--- a/yolo7/yolo7.docx
+++ b/yolo7/yolo7.docx
@@ -123,15 +123,25 @@
           <w:highlight w:val="yellow"/>
           <w:lang w:val="en-US" w:eastAsia="zh-CN"/>
         </w:rPr>
-        <w:t>如下图的✔的结构都更佳, 而不是无脑的服用替换</w:t>
-      </w:r>
-      <w:r>
-        <w:rPr>
-          <w:rFonts w:hint="default" w:ascii="Times New Roman" w:hAnsi="Times New Roman" w:cs="Times New Roman"/>
-          <w:lang w:val="en-US" w:eastAsia="zh-CN"/>
-        </w:rPr>
-        <w:t xml:space="preserve">. </w:t>
-      </w:r>
+        <w:t>如下图的✔的结构都更佳, 而</w:t>
+      </w:r>
+      <w:r>
+        <w:rPr>
+          <w:rFonts w:ascii="微软雅黑" w:hAnsi="微软雅黑" w:eastAsia="微软雅黑" w:cs="微软雅黑"/>
+          <w:i w:val="0"/>
+          <w:iCs w:val="0"/>
+          <w:caps w:val="0"/>
+          <w:color w:val="121212"/>
+          <w:spacing w:val="0"/>
+          <w:sz w:val="22"/>
+          <w:szCs w:val="22"/>
+          <w:highlight w:val="yellow"/>
+          <w:shd w:val="clear" w:fill="FFFFFF"/>
+        </w:rPr>
+        <w:t>不是无脑复用替换repconv, 实验证实有些ldentity不需要连接的.</w:t>
+      </w:r>
+      <w:bookmarkStart w:id="0" w:name="_GoBack"/>
+      <w:bookmarkEnd w:id="0"/>
     </w:p>
     <w:p>
       <w:pPr>
@@ -218,6 +228,7 @@
     <w:p>
       <w:pPr>
         <w:numPr>
+          <w:ilvl w:val="0"/>
           <w:numId w:val="0"/>
         </w:numPr>
         <w:ind w:leftChars="0"/>
@@ -237,6 +248,7 @@
     <w:p>
       <w:pPr>
         <w:numPr>
+          <w:ilvl w:val="0"/>
           <w:numId w:val="0"/>
         </w:numPr>
         <w:ind w:leftChars="0"/>
@@ -256,6 +268,7 @@
     <w:p>
       <w:pPr>
         <w:numPr>
+          <w:ilvl w:val="0"/>
           <w:numId w:val="0"/>
         </w:numPr>
         <w:ind w:leftChars="0"/>
@@ -271,8 +284,6 @@
         </w:rPr>
         <w:t>Lead头的优化上限要始终高于Aux 浅头.</w:t>
       </w:r>
-      <w:bookmarkStart w:id="0" w:name="_GoBack"/>
-      <w:bookmarkEnd w:id="0"/>
     </w:p>
     <w:p>
       <w:r>
@@ -354,7 +365,7 @@
   <w:docDefaults>
     <w:rPrDefault>
       <w:rPr>
-        <w:rFonts w:asciiTheme="minorHAnsi" w:hAnsiTheme="minorHAnsi" w:eastAsiaTheme="minorEastAsia" w:cstheme="minorBidi"/>
+        <w:rFonts w:ascii="Times New Roman" w:hAnsi="Times New Roman" w:eastAsia="宋体" w:cs="Times New Roman"/>
       </w:rPr>
     </w:rPrDefault>
     <w:pPrDefault/>
@@ -425,7 +436,7 @@
     <w:lsdException w:qFormat="1" w:unhideWhenUsed="0" w:uiPriority="0" w:semiHidden="0" w:name="Title"/>
     <w:lsdException w:unhideWhenUsed="0" w:uiPriority="0" w:semiHidden="0" w:name="Closing"/>
     <w:lsdException w:unhideWhenUsed="0" w:uiPriority="0" w:semiHidden="0" w:name="Signature"/>
-    <w:lsdException w:unhideWhenUsed="0" w:uiPriority="0" w:name="Default Paragraph Font"/>
+    <w:lsdException w:qFormat="1" w:unhideWhenUsed="0" w:uiPriority="0" w:name="Default Paragraph Font"/>
     <w:lsdException w:unhideWhenUsed="0" w:uiPriority="0" w:semiHidden="0" w:name="Body Text"/>
     <w:lsdException w:unhideWhenUsed="0" w:uiPriority="0" w:semiHidden="0" w:name="Body Text Indent"/>
     <w:lsdException w:unhideWhenUsed="0" w:uiPriority="0" w:semiHidden="0" w:name="List Continue"/>
@@ -621,6 +632,7 @@
   <w:style w:type="character" w:default="1" w:styleId="2">
     <w:name w:val="Default Paragraph Font"/>
     <w:semiHidden/>
+    <w:qFormat/>
     <w:uiPriority w:val="0"/>
   </w:style>
   <w:style w:type="table" w:default="1" w:styleId="3">
